--- a/docs/thesis/continuous_threshold_models.docx
+++ b/docs/thesis/continuous_threshold_models.docx
@@ -6,6 +6,7 @@
       <w:pPr>
         <w:pStyle w:val="Heading2"/>
       </w:pPr>
+      <w:bookmarkStart w:id="0" w:name="_Hlk113368333"/>
       <w:r>
         <w:t xml:space="preserve">Joint </w:t>
       </w:r>
@@ -14,6 +15,9 @@
       </w:r>
       <w:r>
         <w:t xml:space="preserve"> Item and Source Memory</w:t>
+      </w:r>
+      <w:r>
+        <w:t xml:space="preserve"> in Two-Choice Tasks</w:t>
       </w:r>
     </w:p>
     <w:p>
@@ -21,10 +25,54 @@
         <w:ind w:firstLine="720"/>
       </w:pPr>
       <w:r>
-        <w:t>To this point, we have considered recognition and source judgements separately, however, performance on item recognition and source memory tasks are commonly studied in tandem, which allows for a more comprehensive view of episodic memory than either in isolation. This comprehensive approach is particularly important if we assume that in doing either task, subjects build a mental representation, aspects of which are used to support item and source judgements (</w:t>
+        <w:t xml:space="preserve">To this point, we have considered recognition and source judgements separately, however, performance on item recognition and source memory tasks are commonly studied in tandem, which allows for a more comprehensive view of episodic memory than either </w:t>
+      </w:r>
+      <w:r>
+        <w:t xml:space="preserve">type of judgement </w:t>
+      </w:r>
+      <w:r>
+        <w:t xml:space="preserve">in isolation. </w:t>
+      </w:r>
+      <w:r>
+        <w:t xml:space="preserve">A typical </w:t>
+      </w:r>
+      <w:r>
+        <w:t xml:space="preserve">source-monitoring </w:t>
+      </w:r>
+      <w:r>
+        <w:t>experiment</w:t>
+      </w:r>
+      <w:r>
+        <w:t xml:space="preserve"> </w:t>
+      </w:r>
+      <w:r>
+        <w:t>s</w:t>
+      </w:r>
+      <w:r>
+        <w:t xml:space="preserve">ees subjects study items that are associated with one of two sources, A and B, and then are tested on a mixture of A items, B items, and new items that were not studied, N (Batchelder &amp; </w:t>
       </w:r>
       <w:proofErr w:type="spellStart"/>
       <w:r>
+        <w:t>Riefer</w:t>
+      </w:r>
+      <w:proofErr w:type="spellEnd"/>
+      <w:r>
+        <w:t>, 1990). This paradigm allows for measurement of both the ability to discriminate between studied items and unstudied distractors and the ability to discriminate between source attributes of studied items.</w:t>
+      </w:r>
+      <w:r>
+        <w:t xml:space="preserve"> </w:t>
+      </w:r>
+      <w:r>
+        <w:t xml:space="preserve">This comprehensive approach is particularly important if we assume that in doing either task, subjects build a mental representation, aspects of which are used to support </w:t>
+      </w:r>
+      <w:r>
+        <w:t xml:space="preserve">both </w:t>
+      </w:r>
+      <w:r>
+        <w:t>item and source judgements (</w:t>
+      </w:r>
+      <w:proofErr w:type="spellStart"/>
+      <w:r>
         <w:t>Hautus</w:t>
       </w:r>
       <w:proofErr w:type="spellEnd"/>
@@ -32,18 +80,22 @@
         <w:t xml:space="preserve"> et al., 2008). A major goal of the memory literature was to develop models that provide a joint account of recognition and source judgements. </w:t>
       </w:r>
       <w:r>
-        <w:t xml:space="preserve">A </w:t>
-      </w:r>
-      <w:r>
-        <w:t xml:space="preserve">typical experiment for this purpose sees subjects study items that are associated with one of two sources, A and B, and then are tested on a mixture of A items, B items, and new items that were not studied, N (Batchelder &amp; </w:t>
-      </w:r>
-      <w:proofErr w:type="spellStart"/>
-      <w:r>
-        <w:t>Riefer</w:t>
-      </w:r>
-      <w:proofErr w:type="spellEnd"/>
-      <w:r>
-        <w:t>, 1990). This paradigm allows for measurement of both the ability to discriminate between studied items and unstudied distractors and the ability to discriminate between source attributes of studied items.</w:t>
+        <w:t xml:space="preserve">In this section, I introduce three classes of models: discrete-state, continuous, and dual-process models, followed by a review of </w:t>
+      </w:r>
+      <w:r>
+        <w:t>the data from two-choice tasks these models were tested against</w:t>
+      </w:r>
+      <w:r>
+        <w:t xml:space="preserve">, and </w:t>
+      </w:r>
+      <w:r>
+        <w:t xml:space="preserve">finally </w:t>
+      </w:r>
+      <w:r>
+        <w:t xml:space="preserve">argue that </w:t>
+      </w:r>
+      <w:r>
+        <w:t>a more diagnostic paradigm in the continuous-outcome task is required to differentiate between these accounts.</w:t>
       </w:r>
     </w:p>
     <w:p>
@@ -51,7 +103,10 @@
         <w:pStyle w:val="Heading3"/>
       </w:pPr>
       <w:r>
-        <w:t>Multinomial Discrete-State Models</w:t>
+        <w:t>Threshold</w:t>
+      </w:r>
+      <w:r>
+        <w:t xml:space="preserve"> Models</w:t>
       </w:r>
     </w:p>
     <w:p>
@@ -65,7 +120,13 @@
         <w:t xml:space="preserve">earliest </w:t>
       </w:r>
       <w:r>
-        <w:t>approach to relating item and source judgements</w:t>
+        <w:t xml:space="preserve">approach to relating item </w:t>
+      </w:r>
+      <w:r>
+        <w:t xml:space="preserve">recognition </w:t>
+      </w:r>
+      <w:r>
+        <w:t>and source judgements</w:t>
       </w:r>
       <w:r>
         <w:t xml:space="preserve"> with a mathematical model</w:t>
@@ -88,7 +149,22 @@
         <w:t xml:space="preserve"> to place the two </w:t>
       </w:r>
       <w:r>
-        <w:t xml:space="preserve">in a processing-tree structure, illustrated in Figure 1, which </w:t>
+        <w:t>in a processing-tree structure</w:t>
+      </w:r>
+      <w:r>
+        <w:t>, with binary outcomes at each stage</w:t>
+      </w:r>
+      <w:r>
+        <w:t>.</w:t>
+      </w:r>
+      <w:r>
+        <w:t xml:space="preserve"> </w:t>
+      </w:r>
+      <w:r>
+        <w:t>This structure</w:t>
+      </w:r>
+      <w:r>
+        <w:t xml:space="preserve"> </w:t>
       </w:r>
       <w:r>
         <w:t>proposes</w:t>
@@ -118,10 +194,110 @@
         <w:t xml:space="preserve">its </w:t>
       </w:r>
       <w:r>
-        <w:t>source attribut</w:t>
-      </w:r>
-      <w:r>
-        <w:t>ion</w:t>
+        <w:t>source.</w:t>
+      </w:r>
+      <w:r>
+        <w:t xml:space="preserve"> The processing tree terminates in </w:t>
+      </w:r>
+      <w:r>
+        <w:t>one of several</w:t>
+      </w:r>
+      <w:r>
+        <w:t xml:space="preserve"> </w:t>
+      </w:r>
+      <w:r>
+        <w:t>possible</w:t>
+      </w:r>
+      <w:r>
+        <w:t xml:space="preserve"> outcomes</w:t>
+      </w:r>
+      <w:r>
+        <w:t xml:space="preserve"> and is described as multinomial because it models the probability of each of these </w:t>
+      </w:r>
+      <w:r>
+        <w:t>outcomes</w:t>
+      </w:r>
+      <w:r>
+        <w:t xml:space="preserve"> occurring.</w:t>
+      </w:r>
+      <w:r>
+        <w:t xml:space="preserve"> </w:t>
+      </w:r>
+      <w:r>
+        <w:t xml:space="preserve">Multinomial models are based on threshold theories of signal detection, which assume that the decision space can be divided into </w:t>
+      </w:r>
+      <w:proofErr w:type="gramStart"/>
+      <w:r>
+        <w:t>a number of</w:t>
+      </w:r>
+      <w:proofErr w:type="gramEnd"/>
+      <w:r>
+        <w:t xml:space="preserve"> discrete areas which describe different cognitive states subjects are </w:t>
+      </w:r>
+      <w:r>
+        <w:lastRenderedPageBreak/>
+        <w:t xml:space="preserve">in when they make a response (Krantz, 1969; Luce, 1963a; Luce, 1963b). </w:t>
+      </w:r>
+      <w:r>
+        <w:t xml:space="preserve">A key goal of multinomial models of source memory is to separately measure source sensitivity and response bias, two measures that previously difficult to isolate empirically (Batchelder &amp; </w:t>
+      </w:r>
+      <w:proofErr w:type="spellStart"/>
+      <w:r>
+        <w:t>Riefer</w:t>
+      </w:r>
+      <w:proofErr w:type="spellEnd"/>
+      <w:r>
+        <w:t>, 1990; Batchelder et al., 1994).</w:t>
+      </w:r>
+      <w:r>
+        <w:t xml:space="preserve"> Although the intent of Batchelder and </w:t>
+      </w:r>
+      <w:proofErr w:type="spellStart"/>
+      <w:r>
+        <w:t>Riefer</w:t>
+      </w:r>
+      <w:proofErr w:type="spellEnd"/>
+      <w:r>
+        <w:t xml:space="preserve"> (1990) in introducing multinomial models of the source monitoring paradigm was to provide these separate measurements, the discrete branching paths of the processing tree can also be interpreted as a model of the process underlying recognition and source responding, namely that responses are generated as a result of a sequence of discrete states.</w:t>
+      </w:r>
+    </w:p>
+    <w:p>
+      <w:pPr>
+        <w:ind w:firstLine="720"/>
+      </w:pPr>
+      <w:r>
+        <w:t xml:space="preserve">In the </w:t>
+      </w:r>
+      <w:r>
+        <w:t xml:space="preserve">Batchelder and </w:t>
+      </w:r>
+      <w:proofErr w:type="spellStart"/>
+      <w:r>
+        <w:t>Riefer</w:t>
+      </w:r>
+      <w:proofErr w:type="spellEnd"/>
+      <w:r>
+        <w:t xml:space="preserve"> (1990) </w:t>
+      </w:r>
+      <w:r>
+        <w:t xml:space="preserve">multinomial </w:t>
+      </w:r>
+      <w:r>
+        <w:t>model</w:t>
+      </w:r>
+      <w:r>
+        <w:t xml:space="preserve">, </w:t>
+      </w:r>
+      <w:r>
+        <w:t>the first stage that determines if items, from either source, are detected (</w:t>
+      </w:r>
+      <w:proofErr w:type="gramStart"/>
+      <w:r>
+        <w:t>i.e.</w:t>
+      </w:r>
+      <w:proofErr w:type="gramEnd"/>
+      <w:r>
+        <w:t xml:space="preserve"> recognised as previously studied)</w:t>
       </w:r>
       <w:r>
         <w:t>.</w:t>
@@ -130,33 +306,151 @@
         <w:t xml:space="preserve"> </w:t>
       </w:r>
       <w:r>
-        <w:t xml:space="preserve">The </w:t>
-      </w:r>
-      <w:r>
-        <w:t xml:space="preserve">purpose behind this approach was to </w:t>
-      </w:r>
-      <w:r>
-        <w:t>measure the proportion of A, B, and N responses considering the numerous ways each response can be generated and the response biases</w:t>
-      </w:r>
-      <w:r>
-        <w:t>, or inclination to guess,</w:t>
-      </w:r>
-      <w:r>
-        <w:t xml:space="preserve"> at each stage of the processing tree.</w:t>
-      </w:r>
-      <w:r>
-        <w:t xml:space="preserve"> A key problem the multinomial model of source memory sought to solve was to separately measure source sensitivity and response bias, two measures that previously difficult to isolate empirically (Batchelder &amp; </w:t>
+        <w:t xml:space="preserve">In the item recognition judgement, </w:t>
+      </w:r>
+      <w:r>
+        <w:t xml:space="preserve">the decision space is </w:t>
+      </w:r>
+      <w:r>
+        <w:t>partitioned</w:t>
+      </w:r>
+      <w:r>
+        <w:t xml:space="preserve"> by a single threshold into two states with probability </w:t>
+      </w:r>
+      <w:r>
+        <w:rPr>
+          <w:i/>
+          <w:iCs/>
+        </w:rPr>
+        <w:t>D</w:t>
+      </w:r>
+      <w:r>
+        <w:t xml:space="preserve"> and 1-</w:t>
+      </w:r>
+      <w:r>
+        <w:rPr>
+          <w:i/>
+          <w:iCs/>
+        </w:rPr>
+        <w:t>D</w:t>
+      </w:r>
+      <w:r>
+        <w:t xml:space="preserve">. </w:t>
+      </w:r>
+      <w:r>
+        <w:t xml:space="preserve">This framework known as the </w:t>
+      </w:r>
+      <w:r>
+        <w:rPr>
+          <w:i/>
+          <w:iCs/>
+        </w:rPr>
+        <w:t>high-threshold</w:t>
+      </w:r>
+      <w:r>
+        <w:t xml:space="preserve"> view of signal detection, which means that on lure trials where there is no memory signal (when the item is </w:t>
+      </w:r>
+      <w:proofErr w:type="gramStart"/>
+      <w:r>
+        <w:t>actually new</w:t>
+      </w:r>
+      <w:proofErr w:type="gramEnd"/>
+      <w:r>
+        <w:t xml:space="preserve">), “old” responses are only generated as a result of a guess with probability </w:t>
+      </w:r>
+      <w:r>
+        <w:rPr>
+          <w:i/>
+          <w:iCs/>
+        </w:rPr>
+        <w:t>b</w:t>
+      </w:r>
+      <w:r>
+        <w:t xml:space="preserve"> and lures are otherwise correctly identify the item as new. In other words, a </w:t>
       </w:r>
       <w:proofErr w:type="spellStart"/>
       <w:r>
+        <w:t>nonsignal</w:t>
+      </w:r>
+      <w:proofErr w:type="spellEnd"/>
+      <w:r>
+        <w:t xml:space="preserve"> never exceeds the detection threshold, which lends the high-threshold theory its name</w:t>
+      </w:r>
+      <w:r>
+        <w:t xml:space="preserve">. Because there is only a single threshold partitioning the space, the recognition component of the </w:t>
+      </w:r>
+      <w:r>
+        <w:t xml:space="preserve">Batchelder and </w:t>
+      </w:r>
+      <w:proofErr w:type="spellStart"/>
+      <w:r>
         <w:t>Riefer</w:t>
       </w:r>
       <w:proofErr w:type="spellEnd"/>
       <w:r>
-        <w:t>, 1990; Batchelder et al., 1994</w:t>
-      </w:r>
-      <w:r>
-        <w:t>).</w:t>
+        <w:t xml:space="preserve"> (1990) </w:t>
+      </w:r>
+      <w:r>
+        <w:t>model can be referred to as a one</w:t>
+      </w:r>
+      <w:r>
+        <w:t xml:space="preserve"> </w:t>
+      </w:r>
+      <w:r>
+        <w:t>high</w:t>
+      </w:r>
+      <w:r>
+        <w:t>-</w:t>
+      </w:r>
+      <w:r>
+        <w:t>threshold</w:t>
+      </w:r>
+      <w:r>
+        <w:t xml:space="preserve"> (1HT) model, which distinguishes it from the source judgement which is</w:t>
+      </w:r>
+      <w:r>
+        <w:t xml:space="preserve"> assumed to be</w:t>
+      </w:r>
+      <w:r>
+        <w:t xml:space="preserve"> a two-high threshold (2HT) process. The</w:t>
+      </w:r>
+      <w:r>
+        <w:t xml:space="preserve"> two thresholds</w:t>
+      </w:r>
+      <w:r>
+        <w:t xml:space="preserve"> in the source judgement</w:t>
+      </w:r>
+      <w:r>
+        <w:t xml:space="preserve"> </w:t>
+      </w:r>
+      <w:r>
+        <w:t>d</w:t>
+      </w:r>
+      <w:r>
+        <w:t xml:space="preserve">ivide the decision space into three areas, so that if one threshold is crossed the source is identified as A, if the other threshold is also crossed the source is identified as B, while if neither threshold is crossed </w:t>
+      </w:r>
+      <w:r>
+        <w:t xml:space="preserve">then no information is available and source A is guessed with probability </w:t>
+      </w:r>
+      <w:r>
+        <w:rPr>
+          <w:i/>
+          <w:iCs/>
+        </w:rPr>
+        <w:t>a</w:t>
+      </w:r>
+      <w:r>
+        <w:t>, and source B is guessed with probability 1-</w:t>
+      </w:r>
+      <w:r>
+        <w:rPr>
+          <w:i/>
+          <w:iCs/>
+        </w:rPr>
+        <w:t>a</w:t>
+      </w:r>
+      <w:r>
+        <w:t xml:space="preserve">. </w:t>
       </w:r>
     </w:p>
     <w:p>
@@ -169,7 +463,7 @@
         </w:rPr>
         <w:lastRenderedPageBreak/>
         <w:drawing>
-          <wp:inline distT="0" distB="0" distL="0" distR="0" wp14:anchorId="5F471E1E" wp14:editId="465B4674">
+          <wp:inline distT="0" distB="0" distL="0" distR="0" wp14:anchorId="1A6542B8" wp14:editId="39BD5DFE">
             <wp:extent cx="4695825" cy="2219325"/>
             <wp:effectExtent l="0" t="0" r="9525" b="9525"/>
             <wp:docPr id="1" name="Picture 1" descr="Diagram&#10;&#10;Description automatically generated"/>
@@ -210,293 +504,132 @@
         <w:ind w:firstLine="720"/>
       </w:pPr>
       <w:r>
-        <w:t xml:space="preserve">The Batchelder and </w:t>
+        <w:t xml:space="preserve">Historically, </w:t>
+      </w:r>
+      <w:r>
+        <w:t>1HT</w:t>
+      </w:r>
+      <w:r>
+        <w:t xml:space="preserve"> models have been criticised for making predictions about the shape of the receiver-operating characteristic (ROC; discussed in detail</w:t>
+      </w:r>
+      <w:r>
+        <w:t xml:space="preserve"> later</w:t>
+      </w:r>
+      <w:r>
+        <w:t xml:space="preserve">) that are contrary to </w:t>
+      </w:r>
+      <w:r>
+        <w:t>sensory</w:t>
+      </w:r>
+      <w:r>
+        <w:t xml:space="preserve"> and recognition memory data, which </w:t>
       </w:r>
       <w:proofErr w:type="spellStart"/>
       <w:r>
+        <w:t>Kinchla</w:t>
+      </w:r>
+      <w:proofErr w:type="spellEnd"/>
+      <w:r>
+        <w:t xml:space="preserve"> (1994) argued renders the Batchelder and </w:t>
+      </w:r>
+      <w:proofErr w:type="spellStart"/>
+      <w:r>
         <w:t>Riefer</w:t>
       </w:r>
       <w:proofErr w:type="spellEnd"/>
       <w:r>
-        <w:t xml:space="preserve"> (1990) </w:t>
-      </w:r>
-      <w:r>
-        <w:t xml:space="preserve">model was built </w:t>
-      </w:r>
-      <w:r>
-        <w:t xml:space="preserve">a </w:t>
-      </w:r>
-      <w:r>
-        <w:rPr>
-          <w:i/>
-          <w:iCs/>
-        </w:rPr>
-        <w:t>high-threshold</w:t>
+        <w:t xml:space="preserve"> (1990) model inadequate as a</w:t>
+      </w:r>
+      <w:r>
+        <w:t xml:space="preserve"> model of source-monitoring </w:t>
+      </w:r>
+      <w:r>
+        <w:t xml:space="preserve">(Green &amp; </w:t>
+      </w:r>
+      <w:proofErr w:type="spellStart"/>
+      <w:r>
+        <w:t>Swets</w:t>
+      </w:r>
+      <w:proofErr w:type="spellEnd"/>
+      <w:r>
+        <w:t xml:space="preserve">, 1966; Luce, 1963; Murdock, 1974). Notably, the adoption of a </w:t>
+      </w:r>
+      <w:r>
+        <w:t>1HT model of recognition</w:t>
+      </w:r>
+      <w:r>
+        <w:t xml:space="preserve"> is a specific feature of the Batchelder and </w:t>
+      </w:r>
+      <w:proofErr w:type="spellStart"/>
+      <w:r>
+        <w:t>Riefer</w:t>
+      </w:r>
+      <w:proofErr w:type="spellEnd"/>
+      <w:r>
+        <w:t xml:space="preserve"> (1990) model, </w:t>
+      </w:r>
+      <w:r>
+        <w:t>and not of all multinomial models.</w:t>
       </w:r>
       <w:r>
         <w:t xml:space="preserve"> </w:t>
       </w:r>
       <w:r>
-        <w:t>view</w:t>
-      </w:r>
-      <w:r>
-        <w:t xml:space="preserve"> of signal detection, which means that on trials where there is no signal </w:t>
-      </w:r>
-      <w:r>
-        <w:t xml:space="preserve">from memory </w:t>
-      </w:r>
-      <w:r>
-        <w:t>(</w:t>
-      </w:r>
-      <w:r>
-        <w:t xml:space="preserve">when the </w:t>
-      </w:r>
-      <w:r>
-        <w:t>item</w:t>
-      </w:r>
-      <w:r>
-        <w:t xml:space="preserve"> is actually new</w:t>
-      </w:r>
-      <w:r>
-        <w:t>), affirmative responses (</w:t>
-      </w:r>
-      <w:r>
-        <w:t>reporting</w:t>
+        <w:t xml:space="preserve">Instead, </w:t>
+      </w:r>
+      <w:r>
+        <w:t xml:space="preserve">multinomial models with a single </w:t>
+      </w:r>
+      <w:r>
+        <w:t>low</w:t>
       </w:r>
       <w:r>
         <w:t xml:space="preserve"> </w:t>
       </w:r>
       <w:r>
-        <w:t xml:space="preserve">that </w:t>
-      </w:r>
-      <w:r>
-        <w:t xml:space="preserve">the item is old) are only generated as a result of a guess with probability </w:t>
-      </w:r>
-      <w:r>
-        <w:rPr>
-          <w:i/>
-          <w:iCs/>
-        </w:rPr>
-        <w:t>b</w:t>
-      </w:r>
-      <w:r>
-        <w:t xml:space="preserve"> and </w:t>
-      </w:r>
-      <w:r>
-        <w:t xml:space="preserve">responses otherwise correctly identify the item as new. In other words, a </w:t>
+        <w:t xml:space="preserve">threshold (LT; Batchelder et al., 1994; Macmillan &amp; Creelman 1991) and 2HT </w:t>
+      </w:r>
+      <w:r>
+        <w:t>recognition</w:t>
+      </w:r>
+      <w:r>
+        <w:t xml:space="preserve"> processes (</w:t>
       </w:r>
       <w:proofErr w:type="spellStart"/>
       <w:r>
-        <w:t>nonsignal</w:t>
+        <w:t>Bayen</w:t>
       </w:r>
       <w:proofErr w:type="spellEnd"/>
       <w:r>
-        <w:t xml:space="preserve"> never exceeds the detection threshold, which lends the high-threshold theory its name</w:t>
+        <w:t xml:space="preserve"> et al., 1996) </w:t>
+      </w:r>
+      <w:r>
+        <w:t>have also been proposed, although the source judgement is consistently modelled as a 2HT process</w:t>
+      </w:r>
+      <w:r>
+        <w:t xml:space="preserve"> and so these multinomial models made the same predictions about the shape of source ROCs</w:t>
       </w:r>
       <w:r>
         <w:t>.</w:t>
-      </w:r>
-      <w:r>
-        <w:t xml:space="preserve"> </w:t>
-      </w:r>
-      <w:r>
-        <w:t>H</w:t>
-      </w:r>
-      <w:r>
-        <w:t>igh-threshold models</w:t>
-      </w:r>
-      <w:r>
-        <w:t xml:space="preserve"> have been </w:t>
-      </w:r>
-      <w:r>
-        <w:t xml:space="preserve">criticised for making predictions about the shape of </w:t>
-      </w:r>
-      <w:r>
-        <w:t xml:space="preserve">the </w:t>
-      </w:r>
-      <w:r>
-        <w:t>receiver-operating characteristic (ROC</w:t>
-      </w:r>
-      <w:r>
-        <w:t>; discussed in detail in subsequent sections</w:t>
-      </w:r>
-      <w:r>
-        <w:t xml:space="preserve">) that are contrary to </w:t>
-      </w:r>
-      <w:r>
-        <w:t xml:space="preserve">single detection and recognition memory </w:t>
-      </w:r>
-      <w:r>
-        <w:t>data (</w:t>
-      </w:r>
-      <w:proofErr w:type="spellStart"/>
-      <w:r>
-        <w:t>Bayen</w:t>
-      </w:r>
-      <w:proofErr w:type="spellEnd"/>
-      <w:r>
-        <w:t xml:space="preserve"> et al., 1996</w:t>
-      </w:r>
-      <w:r>
-        <w:t xml:space="preserve">; </w:t>
-      </w:r>
-      <w:r>
-        <w:t xml:space="preserve">Green &amp; </w:t>
-      </w:r>
-      <w:proofErr w:type="spellStart"/>
-      <w:r>
-        <w:t>Swets</w:t>
-      </w:r>
-      <w:proofErr w:type="spellEnd"/>
-      <w:r>
-        <w:t>, 1966; Luce, 1963; Murdock, 1974)</w:t>
-      </w:r>
-      <w:r>
-        <w:t>.</w:t>
-      </w:r>
-      <w:r>
-        <w:t xml:space="preserve"> </w:t>
-      </w:r>
-      <w:r>
-        <w:t xml:space="preserve">In his comments on Batchelder and </w:t>
-      </w:r>
-      <w:proofErr w:type="spellStart"/>
-      <w:r>
-        <w:t>Riefer</w:t>
-      </w:r>
-      <w:proofErr w:type="spellEnd"/>
-      <w:r>
-        <w:t xml:space="preserve"> (1990), </w:t>
-      </w:r>
-      <w:proofErr w:type="spellStart"/>
-      <w:r>
-        <w:t>Kinchla</w:t>
-      </w:r>
-      <w:proofErr w:type="spellEnd"/>
-      <w:r>
-        <w:t xml:space="preserve"> (1994) argued that</w:t>
-      </w:r>
-      <w:r>
-        <w:t xml:space="preserve"> because the multinomial model is based on a high-threshold </w:t>
-      </w:r>
-      <w:r>
-        <w:t xml:space="preserve"> </w:t>
       </w:r>
     </w:p>
     <w:p>
       <w:pPr>
-        <w:ind w:firstLine="720"/>
-      </w:pPr>
+        <w:pStyle w:val="Heading3"/>
+      </w:pPr>
+      <w:r>
+        <w:t>Continuous Signal-Detection Models</w:t>
+      </w:r>
     </w:p>
     <w:p>
       <w:pPr>
         <w:ind w:firstLine="720"/>
       </w:pPr>
-    </w:p>
-    <w:p>
-      <w:pPr>
-        <w:ind w:firstLine="720"/>
-      </w:pPr>
-      <w:proofErr w:type="spellStart"/>
-      <w:r>
-        <w:t>Bayen</w:t>
-      </w:r>
-      <w:proofErr w:type="spellEnd"/>
-      <w:r>
-        <w:t>, two-high threshold</w:t>
-      </w:r>
-    </w:p>
-    <w:p>
-      <w:pPr>
-        <w:ind w:firstLine="720"/>
-      </w:pPr>
-      <w:proofErr w:type="spellStart"/>
-      <w:r>
-        <w:t>Klauer</w:t>
-      </w:r>
-      <w:proofErr w:type="spellEnd"/>
-      <w:r>
-        <w:t xml:space="preserve"> Kellen, build on </w:t>
-      </w:r>
-      <w:proofErr w:type="spellStart"/>
-      <w:r>
-        <w:t>bayen</w:t>
-      </w:r>
-      <w:proofErr w:type="spellEnd"/>
-      <w:r>
-        <w:t>, map states onto confidence ratings.</w:t>
-      </w:r>
-    </w:p>
-    <w:p>
-      <w:pPr>
-        <w:ind w:firstLine="720"/>
-      </w:pPr>
-    </w:p>
-    <w:p>
-      <w:pPr>
-        <w:ind w:firstLine="720"/>
-      </w:pPr>
-    </w:p>
-    <w:p>
-      <w:pPr>
-        <w:ind w:firstLine="720"/>
-      </w:pPr>
-      <w:r>
-        <w:lastRenderedPageBreak/>
-        <w:t>The key assumption of multinomial models is that they assume that the probabilities of discrete behavioural responses (A, B and N responses) can be mapped onto the probabilities of discrete cognitive states</w:t>
-      </w:r>
-      <w:r>
-        <w:t xml:space="preserve"> </w:t>
-      </w:r>
-      <w:r>
-        <w:t>subjects are in (</w:t>
-      </w:r>
-      <w:proofErr w:type="spellStart"/>
-      <w:r>
-        <w:t>Bayen</w:t>
-      </w:r>
-      <w:proofErr w:type="spellEnd"/>
-      <w:r>
-        <w:t xml:space="preserve"> et al., 1996). </w:t>
-      </w:r>
-    </w:p>
-    <w:p>
-      <w:pPr>
-        <w:ind w:firstLine="720"/>
-      </w:pPr>
-    </w:p>
-    <w:p>
-      <w:pPr>
-        <w:ind w:firstLine="720"/>
-      </w:pPr>
-      <w:r>
-        <w:t xml:space="preserve">But this can also be interpreted as the process itself- discrete states, </w:t>
-      </w:r>
-      <w:proofErr w:type="spellStart"/>
-      <w:r>
-        <w:t>Klauer</w:t>
-      </w:r>
-      <w:proofErr w:type="spellEnd"/>
-      <w:r>
-        <w:t xml:space="preserve"> and Kellen. </w:t>
-      </w:r>
-    </w:p>
-    <w:p>
-      <w:pPr>
-        <w:ind w:firstLine="720"/>
-      </w:pPr>
-    </w:p>
-    <w:p>
-      <w:pPr>
-        <w:ind w:firstLine="720"/>
-      </w:pPr>
-    </w:p>
-    <w:p>
-      <w:pPr>
-        <w:ind w:firstLine="720"/>
-      </w:pPr>
-      <w:r>
-        <w:t xml:space="preserve"> </w:t>
+      <w:r>
+        <w:t>C</w:t>
+      </w:r>
+      <w:r>
+        <w:t xml:space="preserve">ontinuous models of source memory are based on Signal Detection Theory. </w:t>
       </w:r>
     </w:p>
     <w:p>
@@ -539,9 +672,20 @@
         <w:t>In its application to the study of memory, SDT proposes that recognition judgements are based on its familiarity- which by analogy is a signal which varies in strength.</w:t>
       </w:r>
     </w:p>
-    <w:p/>
     <w:p>
       <w:pPr>
+        <w:pStyle w:val="Heading3"/>
+      </w:pPr>
+      <w:r>
+        <w:lastRenderedPageBreak/>
+        <w:t>Dual-Process</w:t>
+      </w:r>
+      <w:r>
+        <w:t xml:space="preserve"> Models</w:t>
+      </w:r>
+    </w:p>
+    <w:p>
+      <w:pPr>
         <w:ind w:firstLine="720"/>
       </w:pPr>
       <w:r>
@@ -553,11 +697,7 @@
       </w:r>
       <w:proofErr w:type="spellEnd"/>
       <w:r>
-        <w:t xml:space="preserve">, 1999), one can respond by directly retrieve an item from memory through recollection, or by simply making a judgement about whether the item is memory or not without retrieving it, based on a feeling of familiarity. In this way, both recollection and familiarity can contribute to successful recognition. On the other hand, in a source memory task, familiarity cannot distinguish between two studied items from different sources, as both items are present in memory and should therefore be equally familiar. Thus, source judgements are thought to reflect a pure recollection process. When performing a recognition task, one can respond by directly retrieve an item from memory through recollection, or by simply making a judgement about whether the item is memory or not without retrieving it, based on a feeling of familiarity. In this way, both recollection and familiarity can contribute to successful recognition. On the other hand, in a source memory task, familiarity cannot distinguish between two studied items from different sources, as both items are present in memory and should </w:t>
-      </w:r>
-      <w:r>
-        <w:lastRenderedPageBreak/>
-        <w:t xml:space="preserve">therefore be equally familiar. Because source judgements rely only on recollection, the </w:t>
+        <w:t xml:space="preserve">, 1999), one can respond by directly retrieve an item from memory through recollection, or by simply making a judgement about whether the item is memory or not without retrieving it, based on a feeling of familiarity. In this way, both recollection and familiarity can contribute to successful recognition. On the other hand, in a source memory task, familiarity cannot distinguish between two studied items from different sources, as both items are present in memory and should therefore be equally familiar. Thus, source judgements are thought to reflect a pure recollection process. When performing a recognition task, one can respond by directly retrieve an item from memory through recollection, or by simply making a judgement about whether the item is memory or not without retrieving it, based on a feeling of familiarity. In this way, both recollection and familiarity can contribute to successful recognition. On the other hand, in a source memory task, familiarity cannot distinguish between two studied items from different sources, as both items are present in memory and should therefore be equally familiar. Because source judgements rely only on recollection, the </w:t>
       </w:r>
       <w:proofErr w:type="spellStart"/>
       <w:r>
@@ -565,9 +705,24 @@
       </w:r>
       <w:proofErr w:type="spellEnd"/>
       <w:r>
-        <w:t xml:space="preserve"> (1999) dual-process model predicts that source judgements should rely purely on a high threshold recollection process. Thus, dual-process and discrete-state models make identical predictions about source memory, but are distinguishable on item recognition.</w:t>
+        <w:t xml:space="preserve"> (1999) dual-process model predicts that source judgements should rely purely on a high threshold recollection process. Thus, dual-process and discrete-state models make identical predictions about source </w:t>
+      </w:r>
+      <w:r>
+        <w:t>memory but</w:t>
+      </w:r>
+      <w:r>
+        <w:t xml:space="preserve"> are distinguishable on item recognition.</w:t>
       </w:r>
     </w:p>
+    <w:p>
+      <w:pPr>
+        <w:pStyle w:val="Heading3"/>
+      </w:pPr>
+      <w:r>
+        <w:t>ROC Predictions of Source Memory Models</w:t>
+      </w:r>
+    </w:p>
+    <w:bookmarkEnd w:id="0"/>
     <w:p/>
     <w:sectPr>
       <w:pgSz w:w="12240" w:h="15840"/>
